--- a/tariff-reference/mfn_schedule/source/chapter_notes/chapter39.docx
+++ b/tariff-reference/mfn_schedule/source/chapter_notes/chapter39.docx
@@ -4,13 +4,46 @@
   <w:body>
     <w:p>
       <w:pPr>
+        <w:jc w:val="center"/>
+      </w:pPr>
+      <w:r>
+        <w:rPr>
+          <w:b/>
+          <w:bCs/>
+          <w:color w:val="000000"/>
+        </w:rPr>
+        <w:t xml:space="preserve">SECTION </w:t>
+      </w:r>
+      <w:r>
+        <w:rPr>
+          <w:b/>
+          <w:bCs/>
+          <w:color w:val="000000"/>
+        </w:rPr>
+        <w:t>VII</w:t>
+      </w:r>
+    </w:p>
+    <w:p>
+      <w:pPr>
+        <w:pStyle w:val="Heading2"/>
+      </w:pPr>
+      <w:r>
+        <w:t>Chapter 39</w:t>
+      </w:r>
+      <w:r>
+        <w:br/>
+        <w:t>Plastics and Articles Thereof</w:t>
+      </w:r>
+    </w:p>
+    <w:p>
+      <w:pPr>
         <w:pStyle w:val="Heading3"/>
+        <w:spacing w:before="240" w:after="120"/>
       </w:pPr>
       <w:r>
         <w:t>Chapter Notes</w:t>
       </w:r>
     </w:p>
-    <w:p/>
     <w:p>
       <w:r>
         <w:t>1. Throughout the classification, the expression ‘plastics’ means those materials of headings 3901 to 3914 which are or have been capable, either at the moment of polymerisation or at some subsequent stage, of being formed under external influence (usually heat and pressure, if necessary with a solvent or plasticiser) by moulding, casting, extruding, rolling or other process into shapes which are retained on the removal of the external influence.</w:t>
@@ -138,6 +171,7 @@
     </w:p>
     <w:p>
       <w:r>
+        <w:lastRenderedPageBreak/>
         <w:t>(x) articles of Chapter 94 (for example, furniture, lamps and lighting fittings, illuminated signs, prefabricated buildings);</w:t>
       </w:r>
     </w:p>
@@ -148,7 +182,6 @@
     </w:p>
     <w:p>
       <w:r>
-        <w:lastRenderedPageBreak/>
         <w:t>(z) articles of Chapter 96 (for example, brushes, buttons, slide fasteners, combs, mouthpieces or stems for smoking pipes, cigarette- holders or the like, parts of vacuum flasks or the like, pens, propelling pencils, and monopods, bipods, tripods and similar articles).</w:t>
       </w:r>
     </w:p>
@@ -224,7 +257,15 @@
     </w:p>
     <w:p>
       <w:r>
-        <w:t>8. For the purposes of heading 3917, the expression ‘tubes, pipes and hoses’ means hollow products, whether semi-manufactured or finished products, of a kind generally used for conveying, conducting or distributing gases or liquids (for example, ribbed garden hose, perforated tubes). This expression also includes sausage casings and other lay-flat tubing. However, except for the last mentioned, those having an internal cross-section other than round, oval, rectangular (in which the length does not exceed one-and-a-half times the width) or in the shape of a regular polygon are not to be regarded as tubes, pipes and hoses but as profile shapes.</w:t>
+        <w:t xml:space="preserve">8. For the purposes of heading 3917, the expression ‘tubes, pipes and hoses’ </w:t>
+      </w:r>
+      <w:proofErr w:type="gramStart"/>
+      <w:r>
+        <w:t>means</w:t>
+      </w:r>
+      <w:proofErr w:type="gramEnd"/>
+      <w:r>
+        <w:t xml:space="preserve"> hollow products, whether semi-manufactured or finished products, of a kind generally used for conveying, conducting or distributing gases or liquids (for example, ribbed garden hose, perforated tubes). This expression also includes sausage casings and other lay-flat tubing. However, except for the last mentioned, those having an internal cross-section other than round, oval, rectangular (in which the length does not exceed one-and-a-half times the width) or in the shape of a regular polygon are not to be regarded as tubes, pipes and hoses but as profile shapes.</w:t>
       </w:r>
     </w:p>
     <w:p>
@@ -234,12 +275,12 @@
     </w:p>
     <w:p>
       <w:r>
+        <w:lastRenderedPageBreak/>
         <w:t>10. In headings 3920 and 3921, the expression ‘plates, sheets, film, foil and strip’ applies only to plates, sheets, film, foil and strip (other than those of Chapter 54) and to blocks of regular geometric shape, whether or not printed or otherwise surface-worked, uncut or cut into rectangles (including squares) but not further worked (even if when so cut they become articles ready for use).</w:t>
       </w:r>
     </w:p>
     <w:p>
       <w:r>
-        <w:lastRenderedPageBreak/>
         <w:t>11. Heading 3925 applies only to the following articles, not being products covered by any of the earlier headings of sub-chapter II:</w:t>
       </w:r>
     </w:p>
@@ -291,12 +332,14 @@
     <w:p>
       <w:pPr>
         <w:pStyle w:val="Heading3"/>
+        <w:spacing w:before="240" w:after="120"/>
       </w:pPr>
       <w:r>
         <w:t>Subheading notes</w:t>
       </w:r>
+      <w:bookmarkStart w:id="0" w:name="_GoBack"/>
+      <w:bookmarkEnd w:id="0"/>
     </w:p>
-    <w:p/>
     <w:p>
       <w:r>
         <w:t>1. Within any one heading of this chapter, polymers (including copolymers) and chemically modified polymers are to be classified according to the following provisions:</w:t>
@@ -344,6 +387,7 @@
     </w:p>
     <w:p>
       <w:r>
+        <w:lastRenderedPageBreak/>
         <w:t>Polymer blends are to be classified in the same subheading as polymers of the same monomer units in the same proportions.</w:t>
       </w:r>
     </w:p>
@@ -352,17 +396,27 @@
         <w:t>2. For the purposes of subheading 3920 43, the term ‘plasticisers’ includes secondary plasticisers.</w:t>
       </w:r>
     </w:p>
-    <w:p/>
     <w:p>
       <w:pPr>
         <w:pStyle w:val="Heading3"/>
+        <w:spacing w:before="240" w:after="120"/>
       </w:pPr>
       <w:r>
-        <w:lastRenderedPageBreak/>
-        <w:t>Additional chapter note</w:t>
+        <w:t xml:space="preserve">Additional </w:t>
+      </w:r>
+      <w:r>
+        <w:t>C</w:t>
+      </w:r>
+      <w:r>
+        <w:t xml:space="preserve">hapter </w:t>
+      </w:r>
+      <w:r>
+        <w:t>N</w:t>
+      </w:r>
+      <w:r>
+        <w:t>ote</w:t>
       </w:r>
     </w:p>
-    <w:p/>
     <w:p>
       <w:r>
         <w:t>1. Where the woven, knitted or crocheted fabrics, felt or nonwovens are present merely for reinforcing purposes, gloves, mittens or mitts impregnated, coated or covered with cellular plastics belong to Chapter 39, even if they are:</w:t>
@@ -388,10 +442,6 @@
       <w:r>
         <w:t xml:space="preserve"> to Chapter 56 and note 2(a)(5) to Chapter 59).</w:t>
       </w:r>
-    </w:p>
-    <w:p>
-      <w:bookmarkStart w:id="0" w:name="_GoBack"/>
-      <w:bookmarkEnd w:id="0"/>
     </w:p>
     <w:sectPr>
       <w:footerReference w:type="default" r:id="rId12"/>
@@ -24840,65 +24890,6 @@
 </file>
 
 <file path=customXml/item1.xml><?xml version="1.0" encoding="utf-8"?>
-<?mso-contentType ?>
-<FormTemplates xmlns="http://schemas.microsoft.com/sharepoint/v3/contenttype/forms">
-  <Display>DocumentLibraryForm</Display>
-  <Edit>DocumentLibraryForm</Edit>
-  <New>DocumentLibraryForm</New>
-</FormTemplates>
-</file>
-
-<file path=customXml/item2.xml><?xml version="1.0" encoding="utf-8"?>
-<?mso-contentType ?>
-<spe:Receivers xmlns:spe="http://schemas.microsoft.com/sharepoint/events">
-  <Receiver>
-    <Name>Document ID Generator</Name>
-    <Synchronization>Synchronous</Synchronization>
-    <Type>10001</Type>
-    <SequenceNumber>1000</SequenceNumber>
-    <Url/>
-    <Assembly>Microsoft.Office.DocumentManagement, Version=16.0.0.0, Culture=neutral, PublicKeyToken=71e9bce111e9429c</Assembly>
-    <Class>Microsoft.Office.DocumentManagement.Internal.DocIdHandler</Class>
-    <Data/>
-    <Filter/>
-  </Receiver>
-  <Receiver>
-    <Name>Document ID Generator</Name>
-    <Synchronization>Synchronous</Synchronization>
-    <Type>10002</Type>
-    <SequenceNumber>1001</SequenceNumber>
-    <Url/>
-    <Assembly>Microsoft.Office.DocumentManagement, Version=16.0.0.0, Culture=neutral, PublicKeyToken=71e9bce111e9429c</Assembly>
-    <Class>Microsoft.Office.DocumentManagement.Internal.DocIdHandler</Class>
-    <Data/>
-    <Filter/>
-  </Receiver>
-  <Receiver>
-    <Name>Document ID Generator</Name>
-    <Synchronization>Synchronous</Synchronization>
-    <Type>10004</Type>
-    <SequenceNumber>1002</SequenceNumber>
-    <Url/>
-    <Assembly>Microsoft.Office.DocumentManagement, Version=16.0.0.0, Culture=neutral, PublicKeyToken=71e9bce111e9429c</Assembly>
-    <Class>Microsoft.Office.DocumentManagement.Internal.DocIdHandler</Class>
-    <Data/>
-    <Filter/>
-  </Receiver>
-  <Receiver>
-    <Name>Document ID Generator</Name>
-    <Synchronization>Synchronous</Synchronization>
-    <Type>10006</Type>
-    <SequenceNumber>1003</SequenceNumber>
-    <Url/>
-    <Assembly>Microsoft.Office.DocumentManagement, Version=16.0.0.0, Culture=neutral, PublicKeyToken=71e9bce111e9429c</Assembly>
-    <Class>Microsoft.Office.DocumentManagement.Internal.DocIdHandler</Class>
-    <Data/>
-    <Filter/>
-  </Receiver>
-</spe:Receivers>
-</file>
-
-<file path=customXml/item3.xml><?xml version="1.0" encoding="utf-8"?>
 <ct:contentTypeSchema xmlns:ct="http://schemas.microsoft.com/office/2006/metadata/contentType" xmlns:ma="http://schemas.microsoft.com/office/2006/metadata/properties/metaAttributes" ct:_="" ma:_="" ma:contentTypeName="Document" ma:contentTypeID="0x0101004A38F0208502E24BB4158E23C4C810E0" ma:contentTypeVersion="4" ma:contentTypeDescription="Create a new document." ma:contentTypeScope="" ma:versionID="36b931bf588b04846844b45237260b27">
   <xsd:schema xmlns:xsd="http://www.w3.org/2001/XMLSchema" xmlns:xs="http://www.w3.org/2001/XMLSchema" xmlns:p="http://schemas.microsoft.com/office/2006/metadata/properties" xmlns:ns2="b413c3fd-5a3b-4239-b985-69032e371c04" xmlns:ns3="7fd9e60a-720a-478c-bf76-b460d35d354e" xmlns:ns4="a8f60570-4bd3-4f2b-950b-a996de8ab151" xmlns:ns5="b67a7830-db79-4a49-bf27-2aff92a2201a" xmlns:ns6="a172083e-e40c-4314-b43a-827352a1ed2c" xmlns:ns7="c963a4c1-1bb4-49f2-a011-9c776a7eed2a" xmlns:ns8="c0e5669f-1bcb-499c-94e0-3ccb733d3d13" xmlns:ns9="e1ce9f1e-68cb-4314-8112-50654d812c47" targetNamespace="http://schemas.microsoft.com/office/2006/metadata/properties" ma:root="true" ma:fieldsID="1669b0fb628af404bd8f5952f1c9d72d" ns2:_="" ns3:_="" ns4:_="" ns5:_="" ns6:_="" ns7:_="" ns8:_="" ns9:_="">
     <xsd:import namespace="b413c3fd-5a3b-4239-b985-69032e371c04"/>
@@ -25530,6 +25521,65 @@
 </ct:contentTypeSchema>
 </file>
 
+<file path=customXml/item2.xml><?xml version="1.0" encoding="utf-8"?>
+<?mso-contentType ?>
+<spe:Receivers xmlns:spe="http://schemas.microsoft.com/sharepoint/events">
+  <Receiver>
+    <Name>Document ID Generator</Name>
+    <Synchronization>Synchronous</Synchronization>
+    <Type>10001</Type>
+    <SequenceNumber>1000</SequenceNumber>
+    <Url/>
+    <Assembly>Microsoft.Office.DocumentManagement, Version=16.0.0.0, Culture=neutral, PublicKeyToken=71e9bce111e9429c</Assembly>
+    <Class>Microsoft.Office.DocumentManagement.Internal.DocIdHandler</Class>
+    <Data/>
+    <Filter/>
+  </Receiver>
+  <Receiver>
+    <Name>Document ID Generator</Name>
+    <Synchronization>Synchronous</Synchronization>
+    <Type>10002</Type>
+    <SequenceNumber>1001</SequenceNumber>
+    <Url/>
+    <Assembly>Microsoft.Office.DocumentManagement, Version=16.0.0.0, Culture=neutral, PublicKeyToken=71e9bce111e9429c</Assembly>
+    <Class>Microsoft.Office.DocumentManagement.Internal.DocIdHandler</Class>
+    <Data/>
+    <Filter/>
+  </Receiver>
+  <Receiver>
+    <Name>Document ID Generator</Name>
+    <Synchronization>Synchronous</Synchronization>
+    <Type>10004</Type>
+    <SequenceNumber>1002</SequenceNumber>
+    <Url/>
+    <Assembly>Microsoft.Office.DocumentManagement, Version=16.0.0.0, Culture=neutral, PublicKeyToken=71e9bce111e9429c</Assembly>
+    <Class>Microsoft.Office.DocumentManagement.Internal.DocIdHandler</Class>
+    <Data/>
+    <Filter/>
+  </Receiver>
+  <Receiver>
+    <Name>Document ID Generator</Name>
+    <Synchronization>Synchronous</Synchronization>
+    <Type>10006</Type>
+    <SequenceNumber>1003</SequenceNumber>
+    <Url/>
+    <Assembly>Microsoft.Office.DocumentManagement, Version=16.0.0.0, Culture=neutral, PublicKeyToken=71e9bce111e9429c</Assembly>
+    <Class>Microsoft.Office.DocumentManagement.Internal.DocIdHandler</Class>
+    <Data/>
+    <Filter/>
+  </Receiver>
+</spe:Receivers>
+</file>
+
+<file path=customXml/item3.xml><?xml version="1.0" encoding="utf-8"?>
+<?mso-contentType ?>
+<FormTemplates xmlns="http://schemas.microsoft.com/sharepoint/v3/contenttype/forms">
+  <Display>DocumentLibraryForm</Display>
+  <Edit>DocumentLibraryForm</Edit>
+  <New>DocumentLibraryForm</New>
+</FormTemplates>
+</file>
+
 <file path=customXml/item4.xml><?xml version="1.0" encoding="utf-8"?>
 <p:properties xmlns:p="http://schemas.microsoft.com/office/2006/metadata/properties" xmlns:xsi="http://www.w3.org/2001/XMLSchema-instance" xmlns:pc="http://schemas.microsoft.com/office/infopath/2007/PartnerControls">
   <documentManagement>
@@ -25617,22 +25667,6 @@
 </file>
 
 <file path=customXml/itemProps1.xml><?xml version="1.0" encoding="utf-8"?>
-<ds:datastoreItem xmlns:ds="http://schemas.openxmlformats.org/officeDocument/2006/customXml" ds:itemID="{8435D579-8A89-4691-AD84-2DE0CB24B625}">
-  <ds:schemaRefs>
-    <ds:schemaRef ds:uri="http://schemas.microsoft.com/sharepoint/v3/contenttype/forms"/>
-  </ds:schemaRefs>
-</ds:datastoreItem>
-</file>
-
-<file path=customXml/itemProps2.xml><?xml version="1.0" encoding="utf-8"?>
-<ds:datastoreItem xmlns:ds="http://schemas.openxmlformats.org/officeDocument/2006/customXml" ds:itemID="{7CA87425-AED5-425D-AD90-93AE8277A413}">
-  <ds:schemaRefs>
-    <ds:schemaRef ds:uri="http://schemas.microsoft.com/sharepoint/events"/>
-  </ds:schemaRefs>
-</ds:datastoreItem>
-</file>
-
-<file path=customXml/itemProps3.xml><?xml version="1.0" encoding="utf-8"?>
 <ds:datastoreItem xmlns:ds="http://schemas.openxmlformats.org/officeDocument/2006/customXml" ds:itemID="{FEC64BD4-A5C6-4465-9478-37F1FD6679BE}">
   <ds:schemaRefs>
     <ds:schemaRef ds:uri="http://schemas.microsoft.com/office/2006/metadata/contentType"/>
@@ -25657,6 +25691,22 @@
 </ds:datastoreItem>
 </file>
 
+<file path=customXml/itemProps2.xml><?xml version="1.0" encoding="utf-8"?>
+<ds:datastoreItem xmlns:ds="http://schemas.openxmlformats.org/officeDocument/2006/customXml" ds:itemID="{7CA87425-AED5-425D-AD90-93AE8277A413}">
+  <ds:schemaRefs>
+    <ds:schemaRef ds:uri="http://schemas.microsoft.com/sharepoint/events"/>
+  </ds:schemaRefs>
+</ds:datastoreItem>
+</file>
+
+<file path=customXml/itemProps3.xml><?xml version="1.0" encoding="utf-8"?>
+<ds:datastoreItem xmlns:ds="http://schemas.openxmlformats.org/officeDocument/2006/customXml" ds:itemID="{8435D579-8A89-4691-AD84-2DE0CB24B625}">
+  <ds:schemaRefs>
+    <ds:schemaRef ds:uri="http://schemas.microsoft.com/sharepoint/v3/contenttype/forms"/>
+  </ds:schemaRefs>
+</ds:datastoreItem>
+</file>
+
 <file path=customXml/itemProps4.xml><?xml version="1.0" encoding="utf-8"?>
 <ds:datastoreItem xmlns:ds="http://schemas.openxmlformats.org/officeDocument/2006/customXml" ds:itemID="{3BB38EA9-2E83-46DD-A8A8-CFC64533E159}">
   <ds:schemaRefs>
@@ -25674,7 +25724,7 @@
 </file>
 
 <file path=customXml/itemProps5.xml><?xml version="1.0" encoding="utf-8"?>
-<ds:datastoreItem xmlns:ds="http://schemas.openxmlformats.org/officeDocument/2006/customXml" ds:itemID="{F83F0BD8-F9EB-B745-81E0-295178B308A9}">
+<ds:datastoreItem xmlns:ds="http://schemas.openxmlformats.org/officeDocument/2006/customXml" ds:itemID="{CFE8B2DA-42A6-FE4C-826B-438B29531A11}">
   <ds:schemaRefs>
     <ds:schemaRef ds:uri="http://schemas.openxmlformats.org/officeDocument/2006/bibliography"/>
   </ds:schemaRefs>

--- a/tariff-reference/mfn_schedule/source/chapter_notes/chapter39.docx
+++ b/tariff-reference/mfn_schedule/source/chapter_notes/chapter39.docx
@@ -45,6 +45,8 @@
       </w:r>
     </w:p>
     <w:p>
+      <w:bookmarkStart w:id="0" w:name="_GoBack"/>
+      <w:bookmarkEnd w:id="0"/>
       <w:r>
         <w:t>1. Throughout the classification, the expression ‘plastics’ means those materials of headings 3901 to 3914 which are or have been capable, either at the moment of polymerisation or at some subsequent stage, of being formed under external influence (usually heat and pressure, if necessary with a solvent or plasticiser) by moulding, casting, extruding, rolling or other process into shapes which are retained on the removal of the external influence.</w:t>
       </w:r>
@@ -101,7 +103,15 @@
     </w:p>
     <w:p>
       <w:r>
-        <w:t>(ij) prepared hydraulic fluids based on polyglycols, silicones or other polymers of Chapter 39 (heading 3819);</w:t>
+        <w:t>(</w:t>
+      </w:r>
+      <w:proofErr w:type="spellStart"/>
+      <w:r>
+        <w:t>ij</w:t>
+      </w:r>
+      <w:proofErr w:type="spellEnd"/>
+      <w:r>
+        <w:t>) prepared hydraulic fluids based on polyglycols, silicones or other polymers of Chapter 39 (heading 3819);</w:t>
       </w:r>
     </w:p>
     <w:p>
@@ -212,7 +222,15 @@
     </w:p>
     <w:p>
       <w:r>
-        <w:t>(e) resols (heading 3909) and other prepolymers.</w:t>
+        <w:t xml:space="preserve">(e) </w:t>
+      </w:r>
+      <w:proofErr w:type="spellStart"/>
+      <w:r>
+        <w:t>resols</w:t>
+      </w:r>
+      <w:proofErr w:type="spellEnd"/>
+      <w:r>
+        <w:t xml:space="preserve"> (heading 3909) and other prepolymers.</w:t>
       </w:r>
     </w:p>
     <w:p>
@@ -222,7 +240,15 @@
     </w:p>
     <w:p>
       <w:r>
-        <w:t>For the purposes of this chapter, except where the context otherwise requires, copolymers (including co-polycondensates, co- polyaddition products, block copolymers and graft copolymers) and polymer blends are to be classified in the heading covering polymers of that comonomer unit which predominates by weight over every other single comonomer unit. For the purposes of this note, constituent comonomer units of polymers falling in the same heading shall be taken together.</w:t>
+        <w:t>For the purposes of this chapter, except where the context otherwise requires, copolymers (including co-</w:t>
+      </w:r>
+      <w:proofErr w:type="spellStart"/>
+      <w:r>
+        <w:t>polycondensates</w:t>
+      </w:r>
+      <w:proofErr w:type="spellEnd"/>
+      <w:r>
+        <w:t>, co- polyaddition products, block copolymers and graft copolymers) and polymer blends are to be classified in the heading covering polymers of that comonomer unit which predominates by weight over every other single comonomer unit. For the purposes of this note, constituent comonomer units of polymers falling in the same heading shall be taken together.</w:t>
       </w:r>
     </w:p>
     <w:p>
@@ -257,15 +283,7 @@
     </w:p>
     <w:p>
       <w:r>
-        <w:t xml:space="preserve">8. For the purposes of heading 3917, the expression ‘tubes, pipes and hoses’ </w:t>
-      </w:r>
-      <w:proofErr w:type="gramStart"/>
-      <w:r>
-        <w:t>means</w:t>
-      </w:r>
-      <w:proofErr w:type="gramEnd"/>
-      <w:r>
-        <w:t xml:space="preserve"> hollow products, whether semi-manufactured or finished products, of a kind generally used for conveying, conducting or distributing gases or liquids (for example, ribbed garden hose, perforated tubes). This expression also includes sausage casings and other lay-flat tubing. However, except for the last mentioned, those having an internal cross-section other than round, oval, rectangular (in which the length does not exceed one-and-a-half times the width) or in the shape of a regular polygon are not to be regarded as tubes, pipes and hoses but as profile shapes.</w:t>
+        <w:t>8. For the purposes of heading 3917, the expression ‘tubes, pipes and hoses’ means hollow products, whether semi-manufactured or finished products, of a kind generally used for conveying, conducting or distributing gases or liquids (for example, ribbed garden hose, perforated tubes). This expression also includes sausage casings and other lay-flat tubing. However, except for the last mentioned, those having an internal cross-section other than round, oval, rectangular (in which the length does not exceed one-and-a-half times the width) or in the shape of a regular polygon are not to be regarded as tubes, pipes and hoses but as profile shapes.</w:t>
       </w:r>
     </w:p>
     <w:p>
@@ -326,7 +344,15 @@
     </w:p>
     <w:p>
       <w:r>
-        <w:t>(ij) fittings and mountings intended for permanent installation in or on doors, windows, staircases, walls or other parts of buildings, for example, knobs, handles, hooks, brackets, towel rails, switch-plates and other protective plates.</w:t>
+        <w:t>(</w:t>
+      </w:r>
+      <w:proofErr w:type="spellStart"/>
+      <w:r>
+        <w:t>ij</w:t>
+      </w:r>
+      <w:proofErr w:type="spellEnd"/>
+      <w:r>
+        <w:t>) fittings and mountings intended for permanent installation in or on doors, windows, staircases, walls or other parts of buildings, for example, knobs, handles, hooks, brackets, towel rails, switch-plates and other protective plates.</w:t>
       </w:r>
     </w:p>
     <w:p>
@@ -337,8 +363,6 @@
       <w:r>
         <w:t>Subheading notes</w:t>
       </w:r>
-      <w:bookmarkStart w:id="0" w:name="_GoBack"/>
-      <w:bookmarkEnd w:id="0"/>
     </w:p>
     <w:p>
       <w:r>
@@ -402,19 +426,7 @@
         <w:spacing w:before="240" w:after="120"/>
       </w:pPr>
       <w:r>
-        <w:t xml:space="preserve">Additional </w:t>
-      </w:r>
-      <w:r>
-        <w:t>C</w:t>
-      </w:r>
-      <w:r>
-        <w:t xml:space="preserve">hapter </w:t>
-      </w:r>
-      <w:r>
-        <w:t>N</w:t>
-      </w:r>
-      <w:r>
-        <w:t>ote</w:t>
+        <w:t>Additional Chapter Note</w:t>
       </w:r>
     </w:p>
     <w:p>
@@ -21126,7 +21138,7 @@
       </w:pPr>
     </w:pPrDefault>
   </w:docDefaults>
-  <w:latentStyles w:defLockedState="0" w:defUIPriority="99" w:defSemiHidden="0" w:defUnhideWhenUsed="0" w:defQFormat="0" w:count="376">
+  <w:latentStyles w:defLockedState="0" w:defUIPriority="99" w:defSemiHidden="0" w:defUnhideWhenUsed="0" w:defQFormat="0" w:count="375">
     <w:lsdException w:name="Normal" w:uiPriority="0" w:qFormat="1"/>
     <w:lsdException w:name="heading 1" w:uiPriority="9" w:qFormat="1"/>
     <w:lsdException w:name="heading 2" w:semiHidden="1" w:uiPriority="9" w:unhideWhenUsed="1" w:qFormat="1"/>
@@ -21502,7 +21514,6 @@
     <w:lsdException w:name="Smart Hyperlink" w:semiHidden="1" w:unhideWhenUsed="1"/>
     <w:lsdException w:name="Hashtag" w:semiHidden="1" w:unhideWhenUsed="1"/>
     <w:lsdException w:name="Unresolved Mention" w:semiHidden="1" w:unhideWhenUsed="1"/>
-    <w:lsdException w:name="Smart Link" w:semiHidden="1" w:unhideWhenUsed="1"/>
   </w:latentStyles>
   <w:style w:type="paragraph" w:default="1" w:styleId="Normal">
     <w:name w:val="Normal"/>
@@ -21850,14 +21861,14 @@
     <w:name w:val="Normal in Table"/>
     <w:basedOn w:val="Normal"/>
     <w:qFormat/>
-    <w:rsid w:val="00F7426B"/>
+    <w:rsid w:val="00427C6C"/>
     <w:pPr>
-      <w:spacing w:before="40" w:after="40" w:line="240" w:lineRule="auto"/>
+      <w:spacing w:before="40" w:after="40" w:line="264" w:lineRule="auto"/>
       <w:jc w:val="left"/>
     </w:pPr>
     <w:rPr>
       <w:bCs/>
-      <w:sz w:val="18"/>
+      <w:sz w:val="16"/>
     </w:rPr>
   </w:style>
   <w:style w:type="character" w:customStyle="1" w:styleId="Heading3Char">
@@ -24890,6 +24901,65 @@
 </file>
 
 <file path=customXml/item1.xml><?xml version="1.0" encoding="utf-8"?>
+<?mso-contentType ?>
+<FormTemplates xmlns="http://schemas.microsoft.com/sharepoint/v3/contenttype/forms">
+  <Display>DocumentLibraryForm</Display>
+  <Edit>DocumentLibraryForm</Edit>
+  <New>DocumentLibraryForm</New>
+</FormTemplates>
+</file>
+
+<file path=customXml/item2.xml><?xml version="1.0" encoding="utf-8"?>
+<?mso-contentType ?>
+<spe:Receivers xmlns:spe="http://schemas.microsoft.com/sharepoint/events">
+  <Receiver>
+    <Name>Document ID Generator</Name>
+    <Synchronization>Synchronous</Synchronization>
+    <Type>10001</Type>
+    <SequenceNumber>1000</SequenceNumber>
+    <Url/>
+    <Assembly>Microsoft.Office.DocumentManagement, Version=16.0.0.0, Culture=neutral, PublicKeyToken=71e9bce111e9429c</Assembly>
+    <Class>Microsoft.Office.DocumentManagement.Internal.DocIdHandler</Class>
+    <Data/>
+    <Filter/>
+  </Receiver>
+  <Receiver>
+    <Name>Document ID Generator</Name>
+    <Synchronization>Synchronous</Synchronization>
+    <Type>10002</Type>
+    <SequenceNumber>1001</SequenceNumber>
+    <Url/>
+    <Assembly>Microsoft.Office.DocumentManagement, Version=16.0.0.0, Culture=neutral, PublicKeyToken=71e9bce111e9429c</Assembly>
+    <Class>Microsoft.Office.DocumentManagement.Internal.DocIdHandler</Class>
+    <Data/>
+    <Filter/>
+  </Receiver>
+  <Receiver>
+    <Name>Document ID Generator</Name>
+    <Synchronization>Synchronous</Synchronization>
+    <Type>10004</Type>
+    <SequenceNumber>1002</SequenceNumber>
+    <Url/>
+    <Assembly>Microsoft.Office.DocumentManagement, Version=16.0.0.0, Culture=neutral, PublicKeyToken=71e9bce111e9429c</Assembly>
+    <Class>Microsoft.Office.DocumentManagement.Internal.DocIdHandler</Class>
+    <Data/>
+    <Filter/>
+  </Receiver>
+  <Receiver>
+    <Name>Document ID Generator</Name>
+    <Synchronization>Synchronous</Synchronization>
+    <Type>10006</Type>
+    <SequenceNumber>1003</SequenceNumber>
+    <Url/>
+    <Assembly>Microsoft.Office.DocumentManagement, Version=16.0.0.0, Culture=neutral, PublicKeyToken=71e9bce111e9429c</Assembly>
+    <Class>Microsoft.Office.DocumentManagement.Internal.DocIdHandler</Class>
+    <Data/>
+    <Filter/>
+  </Receiver>
+</spe:Receivers>
+</file>
+
+<file path=customXml/item3.xml><?xml version="1.0" encoding="utf-8"?>
 <ct:contentTypeSchema xmlns:ct="http://schemas.microsoft.com/office/2006/metadata/contentType" xmlns:ma="http://schemas.microsoft.com/office/2006/metadata/properties/metaAttributes" ct:_="" ma:_="" ma:contentTypeName="Document" ma:contentTypeID="0x0101004A38F0208502E24BB4158E23C4C810E0" ma:contentTypeVersion="4" ma:contentTypeDescription="Create a new document." ma:contentTypeScope="" ma:versionID="36b931bf588b04846844b45237260b27">
   <xsd:schema xmlns:xsd="http://www.w3.org/2001/XMLSchema" xmlns:xs="http://www.w3.org/2001/XMLSchema" xmlns:p="http://schemas.microsoft.com/office/2006/metadata/properties" xmlns:ns2="b413c3fd-5a3b-4239-b985-69032e371c04" xmlns:ns3="7fd9e60a-720a-478c-bf76-b460d35d354e" xmlns:ns4="a8f60570-4bd3-4f2b-950b-a996de8ab151" xmlns:ns5="b67a7830-db79-4a49-bf27-2aff92a2201a" xmlns:ns6="a172083e-e40c-4314-b43a-827352a1ed2c" xmlns:ns7="c963a4c1-1bb4-49f2-a011-9c776a7eed2a" xmlns:ns8="c0e5669f-1bcb-499c-94e0-3ccb733d3d13" xmlns:ns9="e1ce9f1e-68cb-4314-8112-50654d812c47" targetNamespace="http://schemas.microsoft.com/office/2006/metadata/properties" ma:root="true" ma:fieldsID="1669b0fb628af404bd8f5952f1c9d72d" ns2:_="" ns3:_="" ns4:_="" ns5:_="" ns6:_="" ns7:_="" ns8:_="" ns9:_="">
     <xsd:import namespace="b413c3fd-5a3b-4239-b985-69032e371c04"/>
@@ -25521,65 +25591,6 @@
 </ct:contentTypeSchema>
 </file>
 
-<file path=customXml/item2.xml><?xml version="1.0" encoding="utf-8"?>
-<?mso-contentType ?>
-<spe:Receivers xmlns:spe="http://schemas.microsoft.com/sharepoint/events">
-  <Receiver>
-    <Name>Document ID Generator</Name>
-    <Synchronization>Synchronous</Synchronization>
-    <Type>10001</Type>
-    <SequenceNumber>1000</SequenceNumber>
-    <Url/>
-    <Assembly>Microsoft.Office.DocumentManagement, Version=16.0.0.0, Culture=neutral, PublicKeyToken=71e9bce111e9429c</Assembly>
-    <Class>Microsoft.Office.DocumentManagement.Internal.DocIdHandler</Class>
-    <Data/>
-    <Filter/>
-  </Receiver>
-  <Receiver>
-    <Name>Document ID Generator</Name>
-    <Synchronization>Synchronous</Synchronization>
-    <Type>10002</Type>
-    <SequenceNumber>1001</SequenceNumber>
-    <Url/>
-    <Assembly>Microsoft.Office.DocumentManagement, Version=16.0.0.0, Culture=neutral, PublicKeyToken=71e9bce111e9429c</Assembly>
-    <Class>Microsoft.Office.DocumentManagement.Internal.DocIdHandler</Class>
-    <Data/>
-    <Filter/>
-  </Receiver>
-  <Receiver>
-    <Name>Document ID Generator</Name>
-    <Synchronization>Synchronous</Synchronization>
-    <Type>10004</Type>
-    <SequenceNumber>1002</SequenceNumber>
-    <Url/>
-    <Assembly>Microsoft.Office.DocumentManagement, Version=16.0.0.0, Culture=neutral, PublicKeyToken=71e9bce111e9429c</Assembly>
-    <Class>Microsoft.Office.DocumentManagement.Internal.DocIdHandler</Class>
-    <Data/>
-    <Filter/>
-  </Receiver>
-  <Receiver>
-    <Name>Document ID Generator</Name>
-    <Synchronization>Synchronous</Synchronization>
-    <Type>10006</Type>
-    <SequenceNumber>1003</SequenceNumber>
-    <Url/>
-    <Assembly>Microsoft.Office.DocumentManagement, Version=16.0.0.0, Culture=neutral, PublicKeyToken=71e9bce111e9429c</Assembly>
-    <Class>Microsoft.Office.DocumentManagement.Internal.DocIdHandler</Class>
-    <Data/>
-    <Filter/>
-  </Receiver>
-</spe:Receivers>
-</file>
-
-<file path=customXml/item3.xml><?xml version="1.0" encoding="utf-8"?>
-<?mso-contentType ?>
-<FormTemplates xmlns="http://schemas.microsoft.com/sharepoint/v3/contenttype/forms">
-  <Display>DocumentLibraryForm</Display>
-  <Edit>DocumentLibraryForm</Edit>
-  <New>DocumentLibraryForm</New>
-</FormTemplates>
-</file>
-
 <file path=customXml/item4.xml><?xml version="1.0" encoding="utf-8"?>
 <p:properties xmlns:p="http://schemas.microsoft.com/office/2006/metadata/properties" xmlns:xsi="http://www.w3.org/2001/XMLSchema-instance" xmlns:pc="http://schemas.microsoft.com/office/infopath/2007/PartnerControls">
   <documentManagement>
@@ -25667,6 +25678,22 @@
 </file>
 
 <file path=customXml/itemProps1.xml><?xml version="1.0" encoding="utf-8"?>
+<ds:datastoreItem xmlns:ds="http://schemas.openxmlformats.org/officeDocument/2006/customXml" ds:itemID="{8435D579-8A89-4691-AD84-2DE0CB24B625}">
+  <ds:schemaRefs>
+    <ds:schemaRef ds:uri="http://schemas.microsoft.com/sharepoint/v3/contenttype/forms"/>
+  </ds:schemaRefs>
+</ds:datastoreItem>
+</file>
+
+<file path=customXml/itemProps2.xml><?xml version="1.0" encoding="utf-8"?>
+<ds:datastoreItem xmlns:ds="http://schemas.openxmlformats.org/officeDocument/2006/customXml" ds:itemID="{7CA87425-AED5-425D-AD90-93AE8277A413}">
+  <ds:schemaRefs>
+    <ds:schemaRef ds:uri="http://schemas.microsoft.com/sharepoint/events"/>
+  </ds:schemaRefs>
+</ds:datastoreItem>
+</file>
+
+<file path=customXml/itemProps3.xml><?xml version="1.0" encoding="utf-8"?>
 <ds:datastoreItem xmlns:ds="http://schemas.openxmlformats.org/officeDocument/2006/customXml" ds:itemID="{FEC64BD4-A5C6-4465-9478-37F1FD6679BE}">
   <ds:schemaRefs>
     <ds:schemaRef ds:uri="http://schemas.microsoft.com/office/2006/metadata/contentType"/>
@@ -25691,22 +25718,6 @@
 </ds:datastoreItem>
 </file>
 
-<file path=customXml/itemProps2.xml><?xml version="1.0" encoding="utf-8"?>
-<ds:datastoreItem xmlns:ds="http://schemas.openxmlformats.org/officeDocument/2006/customXml" ds:itemID="{7CA87425-AED5-425D-AD90-93AE8277A413}">
-  <ds:schemaRefs>
-    <ds:schemaRef ds:uri="http://schemas.microsoft.com/sharepoint/events"/>
-  </ds:schemaRefs>
-</ds:datastoreItem>
-</file>
-
-<file path=customXml/itemProps3.xml><?xml version="1.0" encoding="utf-8"?>
-<ds:datastoreItem xmlns:ds="http://schemas.openxmlformats.org/officeDocument/2006/customXml" ds:itemID="{8435D579-8A89-4691-AD84-2DE0CB24B625}">
-  <ds:schemaRefs>
-    <ds:schemaRef ds:uri="http://schemas.microsoft.com/sharepoint/v3/contenttype/forms"/>
-  </ds:schemaRefs>
-</ds:datastoreItem>
-</file>
-
 <file path=customXml/itemProps4.xml><?xml version="1.0" encoding="utf-8"?>
 <ds:datastoreItem xmlns:ds="http://schemas.openxmlformats.org/officeDocument/2006/customXml" ds:itemID="{3BB38EA9-2E83-46DD-A8A8-CFC64533E159}">
   <ds:schemaRefs>
@@ -25724,7 +25735,7 @@
 </file>
 
 <file path=customXml/itemProps5.xml><?xml version="1.0" encoding="utf-8"?>
-<ds:datastoreItem xmlns:ds="http://schemas.openxmlformats.org/officeDocument/2006/customXml" ds:itemID="{CFE8B2DA-42A6-FE4C-826B-438B29531A11}">
+<ds:datastoreItem xmlns:ds="http://schemas.openxmlformats.org/officeDocument/2006/customXml" ds:itemID="{278AACE8-3CFF-46ED-9088-3E41640720F4}">
   <ds:schemaRefs>
     <ds:schemaRef ds:uri="http://schemas.openxmlformats.org/officeDocument/2006/bibliography"/>
   </ds:schemaRefs>
